--- a/Лаба 1 (8 сем).docx
+++ b/Лаба 1 (8 сем).docx
@@ -1888,6 +1888,7 @@
           <w:color w:val="000000"/>
           <w:sz w:val="16"/>
           <w:szCs w:val="16"/>
+          <w:lang w:val="en-US"/>
         </w:rPr>
         <w:t xml:space="preserve"> </w:t>
       </w:r>
@@ -1907,6 +1908,7 @@
           <w:color w:val="000000"/>
           <w:sz w:val="16"/>
           <w:szCs w:val="16"/>
+          <w:lang w:val="en-US"/>
         </w:rPr>
         <w:t xml:space="preserve"> </w:t>
       </w:r>
@@ -2585,6 +2587,7 @@
       <w:r>
         <w:rPr>
           <w:rFonts w:ascii="Courier New" w:hAnsi="Courier New" w:cs="Courier New"/>
+          <w:noProof/>
           <w:color w:val="000000"/>
           <w:sz w:val="16"/>
           <w:szCs w:val="16"/>
@@ -2640,8 +2643,6 @@
           <w:lang w:val="en-US"/>
         </w:rPr>
       </w:pPr>
-      <w:bookmarkStart w:id="0" w:name="_GoBack"/>
-      <w:bookmarkEnd w:id="0"/>
     </w:p>
     <w:p>
       <w:pPr>
@@ -2688,6 +2689,7 @@
         </w:rPr>
         <w:t xml:space="preserve"> нейронных сетей при помощи программ-</w:t>
       </w:r>
+      <w:bookmarkStart w:id="0" w:name="_GoBack"/>
       <w:proofErr w:type="spellStart"/>
       <w:r>
         <w:rPr>
@@ -2727,6 +2729,7 @@
         </w:rPr>
         <w:t>.</w:t>
       </w:r>
+      <w:bookmarkEnd w:id="0"/>
     </w:p>
     <w:sectPr>
       <w:footerReference w:type="default" r:id="rId18"/>
@@ -4156,6 +4159,96 @@
               <w:i/>
             </w:rPr>
           </w:pPr>
+          <w:r>
+            <w:rPr>
+              <w:noProof/>
+              <w:sz w:val="20"/>
+            </w:rPr>
+            <mc:AlternateContent>
+              <mc:Choice Requires="wps">
+                <w:drawing>
+                  <wp:anchor distT="0" distB="0" distL="114300" distR="114300" simplePos="0" relativeHeight="251658752" behindDoc="0" locked="0" layoutInCell="1" allowOverlap="1">
+                    <wp:simplePos x="0" y="0"/>
+                    <wp:positionH relativeFrom="page">
+                      <wp:posOffset>-24130</wp:posOffset>
+                    </wp:positionH>
+                    <wp:positionV relativeFrom="page">
+                      <wp:posOffset>-9864090</wp:posOffset>
+                    </wp:positionV>
+                    <wp:extent cx="6659880" cy="10216515"/>
+                    <wp:effectExtent l="12700" t="11430" r="13970" b="11430"/>
+                    <wp:wrapNone/>
+                    <wp:docPr id="2" name="Rectangle 3"/>
+                    <wp:cNvGraphicFramePr>
+                      <a:graphicFrameLocks xmlns:a="http://schemas.openxmlformats.org/drawingml/2006/main"/>
+                    </wp:cNvGraphicFramePr>
+                    <a:graphic xmlns:a="http://schemas.openxmlformats.org/drawingml/2006/main">
+                      <a:graphicData uri="http://schemas.microsoft.com/office/word/2010/wordprocessingShape">
+                        <wps:wsp>
+                          <wps:cNvSpPr>
+                            <a:spLocks noChangeArrowheads="1"/>
+                          </wps:cNvSpPr>
+                          <wps:spPr bwMode="auto">
+                            <a:xfrm>
+                              <a:off x="0" y="0"/>
+                              <a:ext cx="6659880" cy="10216515"/>
+                            </a:xfrm>
+                            <a:prstGeom prst="rect">
+                              <a:avLst/>
+                            </a:prstGeom>
+                            <a:noFill/>
+                            <a:ln w="12700">
+                              <a:solidFill>
+                                <a:srgbClr val="000000"/>
+                              </a:solidFill>
+                              <a:miter lim="800000"/>
+                              <a:headEnd/>
+                              <a:tailEnd/>
+                            </a:ln>
+                            <a:effectLst/>
+                            <a:extLst>
+                              <a:ext uri="{909E8E84-426E-40DD-AFC4-6F175D3DCCD1}">
+                                <a14:hiddenFill xmlns:a14="http://schemas.microsoft.com/office/drawing/2010/main">
+                                  <a:solidFill>
+                                    <a:srgbClr val="FFFFFF"/>
+                                  </a:solidFill>
+                                </a14:hiddenFill>
+                              </a:ext>
+                              <a:ext uri="{AF507438-7753-43E0-B8FC-AC1667EBCBE1}">
+                                <a14:hiddenEffects xmlns:a14="http://schemas.microsoft.com/office/drawing/2010/main">
+                                  <a:effectLst>
+                                    <a:outerShdw dist="35921" dir="2700000" algn="ctr" rotWithShape="0">
+                                      <a:srgbClr val="808080"/>
+                                    </a:outerShdw>
+                                  </a:effectLst>
+                                </a14:hiddenEffects>
+                              </a:ext>
+                            </a:extLst>
+                          </wps:spPr>
+                          <wps:bodyPr rot="0" vert="horz" wrap="square" lIns="91440" tIns="45720" rIns="91440" bIns="45720" anchor="t" anchorCtr="0" upright="1">
+                            <a:noAutofit/>
+                          </wps:bodyPr>
+                        </wps:wsp>
+                      </a:graphicData>
+                    </a:graphic>
+                    <wp14:sizeRelH relativeFrom="page">
+                      <wp14:pctWidth>0</wp14:pctWidth>
+                    </wp14:sizeRelH>
+                    <wp14:sizeRelV relativeFrom="page">
+                      <wp14:pctHeight>0</wp14:pctHeight>
+                    </wp14:sizeRelV>
+                  </wp:anchor>
+                </w:drawing>
+              </mc:Choice>
+              <mc:Fallback>
+                <w:pict>
+                  <v:rect w14:anchorId="557F3545" id="Rectangle 3" o:spid="_x0000_s1026" style="position:absolute;margin-left:-1.9pt;margin-top:-776.7pt;width:524.4pt;height:804.45pt;z-index:251658752;visibility:visible;mso-wrap-style:square;mso-width-percent:0;mso-height-percent:0;mso-wrap-distance-left:9pt;mso-wrap-distance-top:0;mso-wrap-distance-right:9pt;mso-wrap-distance-bottom:0;mso-position-horizontal:absolute;mso-position-horizontal-relative:page;mso-position-vertical:absolute;mso-position-vertical-relative:page;mso-width-percent:0;mso-height-percent:0;mso-width-relative:page;mso-height-relative:page;v-text-anchor:top" o:gfxdata="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" filled="f" strokeweight="1pt">
+                    <w10:wrap anchorx="page" anchory="page"/>
+                  </v:rect>
+                </w:pict>
+              </mc:Fallback>
+            </mc:AlternateContent>
+          </w:r>
         </w:p>
       </w:tc>
       <w:tc>
@@ -4579,96 +4672,6 @@
       <mc:AlternateContent>
         <mc:Choice Requires="wps">
           <w:drawing>
-            <wp:anchor distT="0" distB="0" distL="114300" distR="114300" simplePos="0" relativeHeight="251658752" behindDoc="0" locked="0" layoutInCell="1" allowOverlap="1">
-              <wp:simplePos x="0" y="0"/>
-              <wp:positionH relativeFrom="page">
-                <wp:posOffset>660400</wp:posOffset>
-              </wp:positionH>
-              <wp:positionV relativeFrom="page">
-                <wp:posOffset>268605</wp:posOffset>
-              </wp:positionV>
-              <wp:extent cx="6659880" cy="10216515"/>
-              <wp:effectExtent l="12700" t="11430" r="13970" b="11430"/>
-              <wp:wrapNone/>
-              <wp:docPr id="2" name="Rectangle 3"/>
-              <wp:cNvGraphicFramePr>
-                <a:graphicFrameLocks xmlns:a="http://schemas.openxmlformats.org/drawingml/2006/main"/>
-              </wp:cNvGraphicFramePr>
-              <a:graphic xmlns:a="http://schemas.openxmlformats.org/drawingml/2006/main">
-                <a:graphicData uri="http://schemas.microsoft.com/office/word/2010/wordprocessingShape">
-                  <wps:wsp>
-                    <wps:cNvSpPr>
-                      <a:spLocks noChangeArrowheads="1"/>
-                    </wps:cNvSpPr>
-                    <wps:spPr bwMode="auto">
-                      <a:xfrm>
-                        <a:off x="0" y="0"/>
-                        <a:ext cx="6659880" cy="10216515"/>
-                      </a:xfrm>
-                      <a:prstGeom prst="rect">
-                        <a:avLst/>
-                      </a:prstGeom>
-                      <a:noFill/>
-                      <a:ln w="12700">
-                        <a:solidFill>
-                          <a:srgbClr val="000000"/>
-                        </a:solidFill>
-                        <a:miter lim="800000"/>
-                        <a:headEnd/>
-                        <a:tailEnd/>
-                      </a:ln>
-                      <a:effectLst/>
-                      <a:extLst>
-                        <a:ext uri="{909E8E84-426E-40DD-AFC4-6F175D3DCCD1}">
-                          <a14:hiddenFill xmlns:a14="http://schemas.microsoft.com/office/drawing/2010/main">
-                            <a:solidFill>
-                              <a:srgbClr val="FFFFFF"/>
-                            </a:solidFill>
-                          </a14:hiddenFill>
-                        </a:ext>
-                        <a:ext uri="{AF507438-7753-43E0-B8FC-AC1667EBCBE1}">
-                          <a14:hiddenEffects xmlns:a14="http://schemas.microsoft.com/office/drawing/2010/main">
-                            <a:effectLst>
-                              <a:outerShdw dist="35921" dir="2700000" algn="ctr" rotWithShape="0">
-                                <a:srgbClr val="808080"/>
-                              </a:outerShdw>
-                            </a:effectLst>
-                          </a14:hiddenEffects>
-                        </a:ext>
-                      </a:extLst>
-                    </wps:spPr>
-                    <wps:bodyPr rot="0" vert="horz" wrap="square" lIns="91440" tIns="45720" rIns="91440" bIns="45720" anchor="t" anchorCtr="0" upright="1">
-                      <a:noAutofit/>
-                    </wps:bodyPr>
-                  </wps:wsp>
-                </a:graphicData>
-              </a:graphic>
-              <wp14:sizeRelH relativeFrom="page">
-                <wp14:pctWidth>0</wp14:pctWidth>
-              </wp14:sizeRelH>
-              <wp14:sizeRelV relativeFrom="page">
-                <wp14:pctHeight>0</wp14:pctHeight>
-              </wp14:sizeRelV>
-            </wp:anchor>
-          </w:drawing>
-        </mc:Choice>
-        <mc:Fallback>
-          <w:pict>
-            <v:rect w14:anchorId="5E12F425" id="Rectangle 3" o:spid="_x0000_s1026" style="position:absolute;margin-left:52pt;margin-top:21.15pt;width:524.4pt;height:804.45pt;z-index:251658752;visibility:visible;mso-wrap-style:square;mso-width-percent:0;mso-height-percent:0;mso-wrap-distance-left:9pt;mso-wrap-distance-top:0;mso-wrap-distance-right:9pt;mso-wrap-distance-bottom:0;mso-position-horizontal:absolute;mso-position-horizontal-relative:page;mso-position-vertical:absolute;mso-position-vertical-relative:page;mso-width-percent:0;mso-height-percent:0;mso-width-relative:page;mso-height-relative:page;v-text-anchor:top" o:gfxdata="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" filled="f" strokeweight="1pt">
-              <w10:wrap anchorx="page" anchory="page"/>
-            </v:rect>
-          </w:pict>
-        </mc:Fallback>
-      </mc:AlternateContent>
-    </w:r>
-    <w:r>
-      <w:rPr>
-        <w:noProof/>
-        <w:sz w:val="20"/>
-      </w:rPr>
-      <mc:AlternateContent>
-        <mc:Choice Requires="wps">
-          <w:drawing>
             <wp:anchor distT="0" distB="0" distL="114300" distR="114300" simplePos="0" relativeHeight="251656704" behindDoc="0" locked="0" layoutInCell="1" allowOverlap="1">
               <wp:simplePos x="0" y="0"/>
               <wp:positionH relativeFrom="page">
@@ -4744,7 +4747,7 @@
         </mc:Choice>
         <mc:Fallback>
           <w:pict>
-            <v:rect w14:anchorId="3A6A73FE" id="Rectangle 1" o:spid="_x0000_s1026" style="position:absolute;margin-left:52.45pt;margin-top:20.65pt;width:524.4pt;height:804.45pt;z-index:251656704;visibility:visible;mso-wrap-style:square;mso-width-percent:0;mso-height-percent:0;mso-wrap-distance-left:9pt;mso-wrap-distance-top:0;mso-wrap-distance-right:9pt;mso-wrap-distance-bottom:0;mso-position-horizontal:absolute;mso-position-horizontal-relative:page;mso-position-vertical:absolute;mso-position-vertical-relative:page;mso-width-percent:0;mso-height-percent:0;mso-width-relative:page;mso-height-relative:page;v-text-anchor:top" o:gfxdata="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" filled="f" strokeweight="1pt">
+            <v:rect w14:anchorId="7BD378BF" id="Rectangle 1" o:spid="_x0000_s1026" style="position:absolute;margin-left:52.45pt;margin-top:20.65pt;width:524.4pt;height:804.45pt;z-index:251656704;visibility:visible;mso-wrap-style:square;mso-width-percent:0;mso-height-percent:0;mso-wrap-distance-left:9pt;mso-wrap-distance-top:0;mso-wrap-distance-right:9pt;mso-wrap-distance-bottom:0;mso-position-horizontal:absolute;mso-position-horizontal-relative:page;mso-position-vertical:absolute;mso-position-vertical-relative:page;mso-width-percent:0;mso-height-percent:0;mso-width-relative:page;mso-height-relative:page;v-text-anchor:top" o:gfxdata="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" filled="f" strokeweight="1pt">
               <w10:wrap anchorx="page" anchory="page"/>
             </v:rect>
           </w:pict>
@@ -5933,7 +5936,7 @@
 </file>
 
 <file path=customXml/itemProps1.xml><?xml version="1.0" encoding="utf-8"?>
-<ds:datastoreItem xmlns:ds="http://schemas.openxmlformats.org/officeDocument/2006/customXml" ds:itemID="{41756426-60A3-4613-8D69-BBB4952DF5B2}">
+<ds:datastoreItem xmlns:ds="http://schemas.openxmlformats.org/officeDocument/2006/customXml" ds:itemID="{39717F12-50FC-4F20-A58A-3E950191A74F}">
   <ds:schemaRefs>
     <ds:schemaRef ds:uri="http://schemas.openxmlformats.org/officeDocument/2006/bibliography"/>
   </ds:schemaRefs>
